--- a/bulk-data-load/PV-Valule-bulk-loader-on-Wiki.docx
+++ b/bulk-data-load/PV-Valule-bulk-loader-on-Wiki.docx
@@ -701,8 +701,6 @@
         </w:rPr>
         <w:t xml:space="preserve">as </w:t>
       </w:r>
-      <w:bookmarkStart w:id="0" w:name="_GoBack"/>
-      <w:bookmarkEnd w:id="0"/>
       <w:r>
         <w:rPr>
           <w:rFonts w:ascii="Arial" w:hAnsi="Arial" w:cs="Arial"/>
@@ -1037,19 +1035,12 @@
       </w:r>
     </w:p>
     <w:p>
-      <w:pPr>
-        <w:rPr>
-          <w:rFonts w:ascii="Arial" w:hAnsi="Arial" w:cs="Arial"/>
-          <w:color w:val="333333"/>
-        </w:rPr>
-      </w:pPr>
       <w:hyperlink r:id="rId9" w:history="1">
         <w:r>
           <w:rPr>
             <w:rStyle w:val="Hyperlink"/>
-            <w:rFonts w:ascii="Arial" w:hAnsi="Arial" w:cs="Arial"/>
           </w:rPr>
-          <w:t>https://github.com/CBIIT/cadsr-db/blob/master/bulk-data-load/dba/PV_VALUE/UPD_PV_NEW.sql</w:t>
+          <w:t>https://github.com/CBIIT/cadsr-db/blob/master/bulk-data-load/dba/PV_VALUE/upd_pv_new.sql</w:t>
         </w:r>
       </w:hyperlink>
     </w:p>
@@ -1060,6 +1051,8 @@
           <w:color w:val="333333"/>
         </w:rPr>
       </w:pPr>
+      <w:bookmarkStart w:id="0" w:name="_GoBack"/>
+      <w:bookmarkEnd w:id="0"/>
     </w:p>
     <w:p>
       <w:pPr>
